--- a/src/reports/RELATÓRIO - ID 2 (1).docx
+++ b/src/reports/RELATÓRIO - ID 2 (1).docx
@@ -178,7 +178,7 @@
           <w:sz w:val="20"/>
           <w:szCs w:val="20"/>
         </w:rPr>
-        <w:t>FISCALIZAÇÃO DAS UNIDADES DO SISTEMA DE ABASTECIMENTO DE ÁGUA DO MUNICÍPIO DE Angelim – PRESTADOR DE SERVIÇO: COMPESA</w:t>
+        <w:t>FISCALIZAÇÃO DAS UNIDADES DO SISTEMA DE ABASTECIMENTO DE ÁGUA DO MUNICÍPIO DE Betania – PRESTADOR DE SERVIÇO: COMPESA</w:t>
       </w:r>
       <w:r>
         <w:rPr>
@@ -298,7 +298,7 @@
           <w:sz w:val="20"/>
           <w:szCs w:val="20"/>
         </w:rPr>
-        <w:t>Rodrigo Antônio Pinto de Melo</w:t>
+        <w:t>André Luiz Borges Almeida</w:t>
       </w:r>
     </w:p>
     <w:p>
@@ -319,7 +319,7 @@
           <w:sz w:val="20"/>
           <w:szCs w:val="20"/>
         </w:rPr>
-        <w:t>Emanuele Ferreira Gomes</w:t>
+        <w:t>Cícero Henrique Macêdo Soares</w:t>
       </w:r>
     </w:p>
     <w:p>
@@ -352,7 +352,7 @@
           <w:sz w:val="20"/>
           <w:szCs w:val="20"/>
         </w:rPr>
-        <w:t>Fevereiro 2025</w:t>
+        <w:t>Setembro 2025</w:t>
       </w:r>
       <w:r>
         <w:rPr>
@@ -399,7 +399,7 @@
           <w:sz w:val="20"/>
           <w:szCs w:val="20"/>
         </w:rPr>
-        <w:t>RELATÓRIO DE FISCALIZAÇÃO PROC ADM CS 0004/2025</w:t>
+        <w:t>RELATÓRIO DE FISCALIZAÇÃO PROC ADM CS 0011/2025</w:t>
       </w:r>
       <w:r>
         <w:rPr>
@@ -428,7 +428,7 @@
           <w:sz w:val="20"/>
           <w:szCs w:val="20"/>
         </w:rPr>
-        <w:t>SEI N° 900000</w:t>
+        <w:t>SEI N° 9000120</w:t>
       </w:r>
     </w:p>
     <w:p>
@@ -2099,7 +2099,6 @@
         <w:rPr>
           <w:sz w:val="20"/>
           <w:szCs w:val="20"/>
-          <w:highlight w:val="yellow"/>
         </w:rPr>
         <w:t>à</w:t>
       </w:r>
@@ -2175,7 +2174,7 @@
           <w:sz w:val="20"/>
           <w:szCs w:val="20"/>
         </w:rPr>
-        <w:t>Portanto, este relatório apresenta os resultados da mais recente fiscalização in loco realizada no município de Angelim, refletindo o compromisso da Arpe com a transparência, a responsabilização, a melhoria contínua, a satisfação dos usuários e integrando elementos da gestão da fiscalização indireta com a direta. Com isso, determinações e recomendações estão detalhadas neste relatório.</w:t>
+        <w:t>Portanto, este relatório apresenta os resultados da mais recente fiscalização in loco realizada no município de Betania, refletindo o compromisso da Arpe com a transparência, a responsabilização, a melhoria contínua, a satisfação dos usuários e integrando elementos da gestão da fiscalização indireta com a direta. Com isso, determinações e recomendações estão detalhadas neste relatório.</w:t>
       </w:r>
       <w:r>
         <w:rPr>
@@ -2299,12 +2298,11 @@
           <w:sz w:val="20"/>
           <w:szCs w:val="20"/>
         </w:rPr>
-        <w:t>A fiscalização direta e periódica dos SAAs do município de Angelim tem por objetivo verificar o grau de conformidade das unidades operacionais dos com as legislações e normas vigentes dos serviços de abastecimento de água e determinar e/ou recomendar medidas corretivas, com foco na qualidade dos serviços prestados, considerando a segurança, a qualidade, a regularidade e continuidade. Os objetivos específicos são:</w:t>
+        <w:t>A fiscalização direta e periódica dos SAAs do município de Betania tem por objetivo verificar o grau de conformidade das unidades operacionais dos com as legislações e normas vigentes dos serviços de abastecimento de água e determinar e/ou recomendar medidas corretivas, com foco na qualidade dos serviços prestados, considerando a segurança, a qualidade, a regularidade e continuidade. Os objetivos específicos são:</w:t>
       </w:r>
       <w:proofErr w:type="spellStart"/>
       <w:r>
         <w:rPr>
-          <w:color w:val="EE0000"/>
           <w:sz w:val="20"/>
           <w:szCs w:val="20"/>
         </w:rPr>
@@ -2402,7 +2400,6 @@
         <w:rPr>
           <w:sz w:val="20"/>
           <w:szCs w:val="20"/>
-          <w:highlight w:val="yellow"/>
         </w:rPr>
         <w:t>e esgoto</w:t>
       </w:r>
@@ -2857,7 +2854,7 @@
                 <w:rFonts w:ascii="Arial" w:hAnsi="Arial"/>
                 <w:sz w:val="20"/>
               </w:rPr>
-              <w:t>Angelim</w:t>
+              <w:t>Betania</w:t>
             </w:r>
           </w:p>
         </w:tc>
@@ -3095,7 +3092,7 @@
                 <w:rFonts w:ascii="Arial" w:hAnsi="Arial"/>
                 <w:sz w:val="20"/>
               </w:rPr>
-              <w:t>Alguém</w:t>
+              <w:t>Chapolin Colorado</w:t>
             </w:r>
           </w:p>
         </w:tc>
@@ -3333,7 +3330,7 @@
                 <w:rFonts w:ascii="Arial" w:hAnsi="Arial"/>
                 <w:sz w:val="20"/>
               </w:rPr>
-              <w:t>Rodrigo Antônio Pinto de Melo e Emanuele Ferreira Gomes</w:t>
+              <w:t>André Luiz Borges Almeida e Cícero Henrique Macêdo Soares</w:t>
             </w:r>
           </w:p>
         </w:tc>
@@ -3385,7 +3382,7 @@
                 <w:rFonts w:ascii="Arial" w:hAnsi="Arial"/>
                 <w:sz w:val="20"/>
               </w:rPr>
-              <w:t>20/01/2025 até 26/01/2025</w:t>
+              <w:t>20/02/2025 até 26/01/2025</w:t>
             </w:r>
           </w:p>
         </w:tc>
@@ -3591,7 +3588,7 @@
           <w:sz w:val="20"/>
           <w:szCs w:val="20"/>
         </w:rPr>
-        <w:t>A fiscalização direta e periódica do município de Angelim realizada por analistas da Coordenadoria de Saneamento da Arpe é submetida a uma metodologia que promova a qualidade e eficiência dos serviços prestados. Ela é organizada em três etapas: Preparação e Planejamento, Execução da Fiscalização e Monitoramento e Avaliação.</w:t>
+        <w:t>A fiscalização direta e periódica do município de Betania realizada por analistas da Coordenadoria de Saneamento da Arpe é submetida a uma metodologia que promova a qualidade e eficiência dos serviços prestados. Ela é organizada em três etapas: Preparação e Planejamento, Execução da Fiscalização e Monitoramento e Avaliação.</w:t>
       </w:r>
       <w:r>
         <w:rPr>
@@ -3818,9 +3815,8 @@
         <w:rPr>
           <w:sz w:val="20"/>
           <w:szCs w:val="20"/>
-          <w:highlight w:val="yellow"/>
-        </w:rPr>
-        <w:t>Resoluções ANA Nº x e y.</w:t>
+        </w:rPr>
+        <w:t>Normas de Referência da ANA NR Nº 08/2024 e NR Nº 09/2024.</w:t>
       </w:r>
     </w:p>
     <w:p>
@@ -3842,43 +3838,7 @@
           <w:sz w:val="20"/>
           <w:szCs w:val="20"/>
         </w:rPr>
-        <w:t xml:space="preserve">Resoluções da ARPE nº 062/2009, </w:t>
-      </w:r>
-      <w:proofErr w:type="spellStart"/>
-      <w:r>
-        <w:rPr>
-          <w:sz w:val="20"/>
-          <w:szCs w:val="20"/>
-          <w:highlight w:val="yellow"/>
-        </w:rPr>
-        <w:t>xx</w:t>
-      </w:r>
-      <w:proofErr w:type="spellEnd"/>
-      <w:r>
-        <w:rPr>
-          <w:sz w:val="20"/>
-          <w:szCs w:val="20"/>
-          <w:highlight w:val="yellow"/>
-        </w:rPr>
-        <w:t xml:space="preserve"> de 2024 e </w:t>
-      </w:r>
-      <w:proofErr w:type="spellStart"/>
-      <w:r>
-        <w:rPr>
-          <w:sz w:val="20"/>
-          <w:szCs w:val="20"/>
-          <w:highlight w:val="yellow"/>
-        </w:rPr>
-        <w:t>yy</w:t>
-      </w:r>
-      <w:proofErr w:type="spellEnd"/>
-      <w:r>
-        <w:rPr>
-          <w:sz w:val="20"/>
-          <w:szCs w:val="20"/>
-          <w:highlight w:val="yellow"/>
-        </w:rPr>
-        <w:t xml:space="preserve"> de 2024</w:t>
+        <w:t>Resoluções da ARPE nº 062/2009</w:t>
       </w:r>
       <w:r>
         <w:rPr>
@@ -3934,6 +3894,17 @@
     </w:p>
     <w:p>
       <w:pPr>
+        <w:spacing w:line="240" w:lineRule="auto"/>
+        <w:ind w:left="708"/>
+        <w:jc w:val="both"/>
+        <w:rPr>
+          <w:sz w:val="20"/>
+          <w:szCs w:val="20"/>
+        </w:rPr>
+      </w:pPr>
+    </w:p>
+    <w:p>
+      <w:pPr>
         <w:numPr>
           <w:ilvl w:val="0"/>
           <w:numId w:val="5"/>
@@ -4177,7 +4148,6 @@
       </w:r>
       <w:r>
         <w:rPr>
-          <w:color w:val="EE0000"/>
           <w:sz w:val="20"/>
           <w:szCs w:val="20"/>
         </w:rPr>
@@ -4185,7 +4155,6 @@
       </w:r>
       <w:r>
         <w:rPr>
-          <w:color w:val="EE0000"/>
           <w:sz w:val="20"/>
           <w:szCs w:val="20"/>
         </w:rPr>
@@ -5213,7 +5182,7 @@
           <w:sz w:val="20"/>
           <w:szCs w:val="20"/>
         </w:rPr>
-        <w:t>Tabela 2 - Descrição dos SAA Angelim.</w:t>
+        <w:t>Tabela 2 - Descrição dos SAA Betania.</w:t>
       </w:r>
       <w:r>
         <w:rPr>
@@ -5456,7 +5425,7 @@
                 <w:rFonts w:ascii="Arial" w:hAnsi="Arial"/>
                 <w:sz w:val="20"/>
               </w:rPr>
-              <w:t>ANGELIM-SAA LOCAL</w:t>
+              <w:t>SÃO CAETANO DO NAVIO</w:t>
             </w:r>
           </w:p>
         </w:tc>
@@ -5481,7 +5450,7 @@
                 <w:rFonts w:ascii="Arial" w:hAnsi="Arial"/>
                 <w:sz w:val="20"/>
               </w:rPr>
-              <w:t>RAP - Quatro Bocas</w:t>
+              <w:t>REL - 01 - SÃO CAETANO DO NAVIO</w:t>
             </w:r>
           </w:p>
         </w:tc>
@@ -5557,7 +5526,7 @@
                 <w:rFonts w:ascii="Arial" w:hAnsi="Arial"/>
                 <w:sz w:val="20"/>
               </w:rPr>
-              <w:t>ANGELIM-SAA LOCAL</w:t>
+              <w:t>SÃO CAETANO DO NAVIO</w:t>
             </w:r>
           </w:p>
         </w:tc>
@@ -5582,7 +5551,7 @@
                 <w:rFonts w:ascii="Arial" w:hAnsi="Arial"/>
                 <w:sz w:val="20"/>
               </w:rPr>
-              <w:t>REL - Angelim</w:t>
+              <w:t>REL - 02 - SÃO CAETANO DO NAVIO</w:t>
             </w:r>
           </w:p>
         </w:tc>
@@ -5611,6 +5580,208 @@
           </w:p>
         </w:tc>
       </w:tr>
+      <w:tr>
+        <w:tc>
+          <w:tcPr>
+            <w:tcW w:type="dxa" w:w="1152"/>
+            <w:vAlign w:val="center"/>
+            <w:tcMar>
+              <w:top w:w="56" w:type="dxa"/>
+              <w:start w:w="56" w:type="dxa"/>
+              <w:bottom w:w="56" w:type="dxa"/>
+              <w:end w:w="56" w:type="dxa"/>
+            </w:tcMar>
+          </w:tcPr>
+          <w:p>
+            <w:pPr>
+              <w:jc w:val="center"/>
+            </w:pPr>
+            <w:r/>
+            <w:r>
+              <w:rPr>
+                <w:rFonts w:ascii="Arial" w:hAnsi="Arial"/>
+                <w:sz w:val="20"/>
+              </w:rPr>
+              <w:t>3</w:t>
+            </w:r>
+          </w:p>
+        </w:tc>
+        <w:tc>
+          <w:tcPr>
+            <w:tcW w:type="dxa" w:w="5760"/>
+            <w:vAlign w:val="center"/>
+            <w:tcMar>
+              <w:top w:w="56" w:type="dxa"/>
+              <w:start w:w="56" w:type="dxa"/>
+              <w:bottom w:w="56" w:type="dxa"/>
+              <w:end w:w="56" w:type="dxa"/>
+            </w:tcMar>
+          </w:tcPr>
+          <w:p>
+            <w:pPr>
+              <w:jc w:val="center"/>
+            </w:pPr>
+            <w:r/>
+            <w:r>
+              <w:rPr>
+                <w:rFonts w:ascii="Arial" w:hAnsi="Arial"/>
+                <w:sz w:val="20"/>
+              </w:rPr>
+              <w:t>BETÂNIA</w:t>
+            </w:r>
+          </w:p>
+        </w:tc>
+        <w:tc>
+          <w:tcPr>
+            <w:tcW w:type="dxa" w:w="8640"/>
+            <w:vAlign w:val="center"/>
+            <w:tcMar>
+              <w:top w:w="56" w:type="dxa"/>
+              <w:start w:w="56" w:type="dxa"/>
+              <w:bottom w:w="56" w:type="dxa"/>
+              <w:end w:w="56" w:type="dxa"/>
+            </w:tcMar>
+          </w:tcPr>
+          <w:p>
+            <w:pPr>
+              <w:jc w:val="center"/>
+            </w:pPr>
+            <w:r/>
+            <w:r>
+              <w:rPr>
+                <w:rFonts w:ascii="Arial" w:hAnsi="Arial"/>
+                <w:sz w:val="20"/>
+              </w:rPr>
+              <w:t>REL - ALTO DA BOA VISTA - BETÂNIA</w:t>
+            </w:r>
+          </w:p>
+        </w:tc>
+        <w:tc>
+          <w:tcPr>
+            <w:tcW w:type="dxa" w:w="2880"/>
+            <w:vAlign w:val="center"/>
+            <w:tcMar>
+              <w:top w:w="56" w:type="dxa"/>
+              <w:start w:w="56" w:type="dxa"/>
+              <w:bottom w:w="56" w:type="dxa"/>
+              <w:end w:w="56" w:type="dxa"/>
+            </w:tcMar>
+          </w:tcPr>
+          <w:p>
+            <w:pPr>
+              <w:jc w:val="center"/>
+            </w:pPr>
+            <w:r/>
+            <w:r>
+              <w:rPr>
+                <w:rFonts w:ascii="Arial" w:hAnsi="Arial"/>
+                <w:sz w:val="20"/>
+              </w:rPr>
+            </w:r>
+          </w:p>
+        </w:tc>
+      </w:tr>
+      <w:tr>
+        <w:tc>
+          <w:tcPr>
+            <w:tcW w:type="dxa" w:w="1152"/>
+            <w:vAlign w:val="center"/>
+            <w:tcMar>
+              <w:top w:w="56" w:type="dxa"/>
+              <w:start w:w="56" w:type="dxa"/>
+              <w:bottom w:w="56" w:type="dxa"/>
+              <w:end w:w="56" w:type="dxa"/>
+            </w:tcMar>
+          </w:tcPr>
+          <w:p>
+            <w:pPr>
+              <w:jc w:val="center"/>
+            </w:pPr>
+            <w:r/>
+            <w:r>
+              <w:rPr>
+                <w:rFonts w:ascii="Arial" w:hAnsi="Arial"/>
+                <w:sz w:val="20"/>
+              </w:rPr>
+              <w:t>4</w:t>
+            </w:r>
+          </w:p>
+        </w:tc>
+        <w:tc>
+          <w:tcPr>
+            <w:tcW w:type="dxa" w:w="5760"/>
+            <w:vAlign w:val="center"/>
+            <w:tcMar>
+              <w:top w:w="56" w:type="dxa"/>
+              <w:start w:w="56" w:type="dxa"/>
+              <w:bottom w:w="56" w:type="dxa"/>
+              <w:end w:w="56" w:type="dxa"/>
+            </w:tcMar>
+          </w:tcPr>
+          <w:p>
+            <w:pPr>
+              <w:jc w:val="center"/>
+            </w:pPr>
+            <w:r/>
+            <w:r>
+              <w:rPr>
+                <w:rFonts w:ascii="Arial" w:hAnsi="Arial"/>
+                <w:sz w:val="20"/>
+              </w:rPr>
+              <w:t>BETÂNIA</w:t>
+            </w:r>
+          </w:p>
+        </w:tc>
+        <w:tc>
+          <w:tcPr>
+            <w:tcW w:type="dxa" w:w="8640"/>
+            <w:vAlign w:val="center"/>
+            <w:tcMar>
+              <w:top w:w="56" w:type="dxa"/>
+              <w:start w:w="56" w:type="dxa"/>
+              <w:bottom w:w="56" w:type="dxa"/>
+              <w:end w:w="56" w:type="dxa"/>
+            </w:tcMar>
+          </w:tcPr>
+          <w:p>
+            <w:pPr>
+              <w:jc w:val="center"/>
+            </w:pPr>
+            <w:r/>
+            <w:r>
+              <w:rPr>
+                <w:rFonts w:ascii="Arial" w:hAnsi="Arial"/>
+                <w:sz w:val="20"/>
+              </w:rPr>
+              <w:t>REL - CENTRO - BETÂNIA</w:t>
+            </w:r>
+          </w:p>
+        </w:tc>
+        <w:tc>
+          <w:tcPr>
+            <w:tcW w:type="dxa" w:w="2880"/>
+            <w:vAlign w:val="center"/>
+            <w:tcMar>
+              <w:top w:w="56" w:type="dxa"/>
+              <w:start w:w="56" w:type="dxa"/>
+              <w:bottom w:w="56" w:type="dxa"/>
+              <w:end w:w="56" w:type="dxa"/>
+            </w:tcMar>
+          </w:tcPr>
+          <w:p>
+            <w:pPr>
+              <w:jc w:val="center"/>
+            </w:pPr>
+            <w:r/>
+            <w:r>
+              <w:rPr>
+                <w:rFonts w:ascii="Arial" w:hAnsi="Arial"/>
+                <w:sz w:val="20"/>
+              </w:rPr>
+            </w:r>
+          </w:p>
+        </w:tc>
+      </w:tr>
     </w:tbl>
     <w:p>
       <w:pPr>
@@ -5696,7 +5867,7 @@
           <w:sz w:val="20"/>
           <w:szCs w:val="20"/>
         </w:rPr>
-        <w:t>Tabela 3 - Contexto histórico resumido das fiscalizações do município de Angelim.</w:t>
+        <w:t>Tabela 3 - Contexto histórico resumido das fiscalizações do município de Betania.</w:t>
       </w:r>
       <w:r>
         <w:rPr>
@@ -5881,7 +6052,7 @@
                 <w:rFonts w:ascii="Arial" w:hAnsi="Arial"/>
                 <w:sz w:val="20"/>
               </w:rPr>
-              <w:t>31</w:t>
+              <w:t>10</w:t>
             </w:r>
           </w:p>
         </w:tc>
@@ -5933,7 +6104,7 @@
                 <w:rFonts w:ascii="Arial" w:hAnsi="Arial"/>
                 <w:sz w:val="20"/>
               </w:rPr>
-              <w:t>Tá massa</w:t>
+              <w:t>Resolveram quase tudo</w:t>
             </w:r>
           </w:p>
         </w:tc>
@@ -5985,7 +6156,7 @@
                 <w:rFonts w:ascii="Arial" w:hAnsi="Arial"/>
                 <w:sz w:val="20"/>
               </w:rPr>
-              <w:t>12</w:t>
+              <w:t>2</w:t>
             </w:r>
           </w:p>
         </w:tc>
@@ -6105,7 +6276,7 @@
           <w:sz w:val="20"/>
           <w:szCs w:val="20"/>
         </w:rPr>
-        <w:t>Tabela 4 - Informações do prestador de serviços e do município de Angelim.</w:t>
+        <w:t>Tabela 4 - Informações do prestador de serviços e do município de Betania.</w:t>
       </w:r>
       <w:r>
         <w:rPr>
@@ -6240,7 +6411,7 @@
                 <w:b/>
                 <w:sz w:val="20"/>
               </w:rPr>
-              <w:t>ANGELIM</w:t>
+              <w:t>BETANIA</w:t>
             </w:r>
           </w:p>
         </w:tc>
@@ -6317,7 +6488,7 @@
                 <w:rFonts w:ascii="Arial" w:hAnsi="Arial"/>
                 <w:sz w:val="20"/>
               </w:rPr>
-              <w:t>2.534</w:t>
+              <w:t>1.902</w:t>
             </w:r>
           </w:p>
         </w:tc>
@@ -6394,7 +6565,7 @@
                 <w:rFonts w:ascii="Arial" w:hAnsi="Arial"/>
                 <w:sz w:val="20"/>
               </w:rPr>
-              <w:t>93</w:t>
+              <w:t>98</w:t>
             </w:r>
           </w:p>
         </w:tc>
@@ -6779,7 +6950,7 @@
                 <w:rFonts w:ascii="Arial" w:hAnsi="Arial"/>
                 <w:sz w:val="20"/>
               </w:rPr>
-              <w:t>2.638</w:t>
+              <w:t>2.000</w:t>
             </w:r>
           </w:p>
         </w:tc>
@@ -6836,7 +7007,7 @@
           <w:sz w:val="20"/>
           <w:szCs w:val="20"/>
         </w:rPr>
-        <w:t>Tabela 5 - Principais Indicadores Regulatórios do município Angelim.</w:t>
+        <w:t>Tabela 5 - Principais Indicadores Regulatórios do município Betania.</w:t>
       </w:r>
       <w:r>
         <w:rPr>
@@ -7138,7 +7309,7 @@
                 <w:rFonts w:ascii="Arial" w:hAnsi="Arial"/>
                 <w:sz w:val="20"/>
               </w:rPr>
-              <w:t>ANGELIM</w:t>
+              <w:t>BETANIA</w:t>
             </w:r>
           </w:p>
         </w:tc>
@@ -7519,7 +7690,7 @@
           <w:sz w:val="20"/>
           <w:szCs w:val="20"/>
         </w:rPr>
-        <w:t>No período de 20/01/2025 até 26/01/2025 de 2025, Rodrigo Antônio Pinto de Melo e Emanuele Ferreira Gomes, executaram a fiscalização periódica direta no município de Angelim. As Não Conformidades constatadas in loco estão relacionadas na Tabela 6 e os seus registros fotográficos estão no Apêndice 1.</w:t>
+        <w:t>No período de 20/02/2025 até 26/01/2025 de 2025, André Luiz Borges Almeida e Cícero Henrique Macêdo Soares, executaram a fiscalização periódica direta no município de Betania. As Não Conformidades constatadas in loco estão relacionadas na Tabela 6 e os seus registros fotográficos estão no Apêndice 1.</w:t>
       </w:r>
       <w:r>
         <w:rPr>
@@ -7655,7 +7826,7 @@
           <w:sz w:val="20"/>
           <w:szCs w:val="20"/>
         </w:rPr>
-        <w:t>Tabela 6 - Lista de NCs do SAA Angelim.</w:t>
+        <w:t>Tabela 6 - Lista de NCs do SAA Betania.</w:t>
       </w:r>
       <w:r>
         <w:rPr>
@@ -7929,7 +8100,7 @@
                 <w:rFonts w:ascii="Arial" w:hAnsi="Arial"/>
                 <w:sz w:val="16"/>
               </w:rPr>
-              <w:t>REL - Angelim</w:t>
+              <w:t>REL - ALTO DA BOA VISTA - BETÂNIA</w:t>
             </w:r>
           </w:p>
         </w:tc>
@@ -7954,7 +8125,7 @@
                 <w:rFonts w:ascii="Arial" w:hAnsi="Arial"/>
                 <w:sz w:val="16"/>
               </w:rPr>
-              <w:t>Piso com Saliência ou depressão</w:t>
+              <w:t>Ausência de medidor de nível de água ou medidor danificado</w:t>
             </w:r>
           </w:p>
         </w:tc>
@@ -8054,7 +8225,7 @@
                 <w:rFonts w:ascii="Arial" w:hAnsi="Arial"/>
                 <w:sz w:val="16"/>
               </w:rPr>
-              <w:t>Nivelar e reparar o piso.</w:t>
+              <w:t>Instalar ou reparar medidor de nível de água.</w:t>
             </w:r>
           </w:p>
         </w:tc>
@@ -8081,7 +8252,7 @@
                 <w:rFonts w:ascii="Arial" w:hAnsi="Arial"/>
                 <w:sz w:val="16"/>
               </w:rPr>
-              <w:t>RAP - Quatro Bocas</w:t>
+              <w:t>REL - ALTO DA BOA VISTA - BETÂNIA</w:t>
             </w:r>
           </w:p>
         </w:tc>
@@ -8106,7 +8277,7 @@
                 <w:rFonts w:ascii="Arial" w:hAnsi="Arial"/>
                 <w:sz w:val="16"/>
               </w:rPr>
-              <w:t>Problema operacional ou estrutural que ofereça risco iminente às pessoas ou ao meio ambiente</w:t>
+              <w:t xml:space="preserve">Ausência de muro de proteção ou cercas de contorno </w:t>
             </w:r>
           </w:p>
         </w:tc>
@@ -8206,7 +8377,7 @@
                 <w:rFonts w:ascii="Arial" w:hAnsi="Arial"/>
                 <w:sz w:val="16"/>
               </w:rPr>
-              <w:t>Implementar medidas corretivas para eliminar riscos.</w:t>
+              <w:t>Instalar muro ou cercas de proteção.</w:t>
             </w:r>
           </w:p>
         </w:tc>
@@ -8233,7 +8404,7 @@
                 <w:rFonts w:ascii="Arial" w:hAnsi="Arial"/>
                 <w:sz w:val="16"/>
               </w:rPr>
-              <w:t>RAP - Quatro Bocas</w:t>
+              <w:t>REL - 02 - SÃO CAETANO DO NAVIO</w:t>
             </w:r>
           </w:p>
         </w:tc>
@@ -8258,7 +8429,7 @@
                 <w:rFonts w:ascii="Arial" w:hAnsi="Arial"/>
                 <w:sz w:val="16"/>
               </w:rPr>
-              <w:t xml:space="preserve">Área de difícil Acesso </w:t>
+              <w:t xml:space="preserve">Muro de proteção ou cerca de contorno danificados </w:t>
             </w:r>
           </w:p>
         </w:tc>
@@ -8358,7 +8529,7 @@
                 <w:rFonts w:ascii="Arial" w:hAnsi="Arial"/>
                 <w:sz w:val="16"/>
               </w:rPr>
-              <w:t>Melhorar acesso à área.</w:t>
+              <w:t>Reparar ou substituir muro ou cercas danificados.</w:t>
             </w:r>
           </w:p>
         </w:tc>
@@ -9945,7 +10116,7 @@
           <w:sz w:val="20"/>
           <w:szCs w:val="20"/>
         </w:rPr>
-        <w:t>A análise da situação do município de Angelim após a fiscalização realizada pela Arpe pode ser destacada nos seguintes pontos:</w:t>
+        <w:t>A análise da situação do município de Betania após a fiscalização realizada pela Arpe pode ser destacada nos seguintes pontos:</w:t>
       </w:r>
       <w:r>
         <w:rPr>
@@ -10740,7 +10911,7 @@
                 <w:rFonts w:ascii="Arial" w:hAnsi="Arial"/>
                 <w:sz w:val="20"/>
               </w:rPr>
-              <w:t>Foto 01 - REL - Angelim: Piso com Saliência ou depressão</w:t>
+              <w:t>Foto 01 - REL - ALTO DA BOA VISTA - BETÂNIA: Ausência de medidor de nível de água ou medidor danificado</w:t>
             </w:r>
           </w:p>
         </w:tc>
@@ -10757,7 +10928,7 @@
                 <w:rFonts w:ascii="Arial" w:hAnsi="Arial"/>
                 <w:sz w:val="20"/>
               </w:rPr>
-              <w:t xml:space="preserve">Foto 03 - RAP - Quatro Bocas: Área de difícil Acesso </w:t>
+              <w:t xml:space="preserve">Foto 03 - REL - 02 - SÃO CAETANO DO NAVIO: Muro de proteção ou cerca de contorno danificados </w:t>
             </w:r>
           </w:p>
         </w:tc>
@@ -11521,156 +11692,6 @@
       <w:pPr>
         <w:spacing w:before="240" w:after="240" w:line="240" w:lineRule="auto"/>
         <w:rPr>
-          <w:bCs/>
-          <w:sz w:val="20"/>
-          <w:szCs w:val="20"/>
-        </w:rPr>
-      </w:pPr>
-    </w:p>
-    <w:p>
-      <w:pPr>
-        <w:spacing w:before="240" w:after="240" w:line="240" w:lineRule="auto"/>
-        <w:rPr>
-          <w:b/>
-          <w:sz w:val="20"/>
-          <w:szCs w:val="20"/>
-        </w:rPr>
-      </w:pPr>
-    </w:p>
-    <w:p>
-      <w:pPr>
-        <w:spacing w:before="240" w:after="240" w:line="240" w:lineRule="auto"/>
-        <w:rPr>
-          <w:b/>
-          <w:sz w:val="20"/>
-          <w:szCs w:val="20"/>
-        </w:rPr>
-      </w:pPr>
-    </w:p>
-    <w:p>
-      <w:pPr>
-        <w:spacing w:before="240" w:after="240" w:line="240" w:lineRule="auto"/>
-        <w:rPr>
-          <w:b/>
-          <w:sz w:val="20"/>
-          <w:szCs w:val="20"/>
-        </w:rPr>
-      </w:pPr>
-    </w:p>
-    <w:p>
-      <w:pPr>
-        <w:spacing w:before="240" w:after="240" w:line="240" w:lineRule="auto"/>
-        <w:rPr>
-          <w:b/>
-          <w:sz w:val="20"/>
-          <w:szCs w:val="20"/>
-        </w:rPr>
-      </w:pPr>
-    </w:p>
-    <w:p>
-      <w:pPr>
-        <w:spacing w:before="240" w:after="240" w:line="240" w:lineRule="auto"/>
-        <w:rPr>
-          <w:b/>
-          <w:sz w:val="20"/>
-          <w:szCs w:val="20"/>
-        </w:rPr>
-      </w:pPr>
-    </w:p>
-    <w:p>
-      <w:pPr>
-        <w:spacing w:before="240" w:after="240" w:line="240" w:lineRule="auto"/>
-        <w:rPr>
-          <w:b/>
-          <w:sz w:val="20"/>
-          <w:szCs w:val="20"/>
-        </w:rPr>
-      </w:pPr>
-    </w:p>
-    <w:p>
-      <w:pPr>
-        <w:spacing w:before="240" w:after="240" w:line="240" w:lineRule="auto"/>
-        <w:rPr>
-          <w:b/>
-          <w:sz w:val="20"/>
-          <w:szCs w:val="20"/>
-        </w:rPr>
-      </w:pPr>
-    </w:p>
-    <w:p>
-      <w:pPr>
-        <w:spacing w:before="240" w:after="240" w:line="240" w:lineRule="auto"/>
-        <w:rPr>
-          <w:b/>
-          <w:sz w:val="20"/>
-          <w:szCs w:val="20"/>
-        </w:rPr>
-      </w:pPr>
-    </w:p>
-    <w:p>
-      <w:pPr>
-        <w:spacing w:before="240" w:after="240" w:line="240" w:lineRule="auto"/>
-        <w:rPr>
-          <w:b/>
-          <w:sz w:val="20"/>
-          <w:szCs w:val="20"/>
-        </w:rPr>
-      </w:pPr>
-    </w:p>
-    <w:p>
-      <w:pPr>
-        <w:spacing w:before="240" w:after="240" w:line="240" w:lineRule="auto"/>
-        <w:rPr>
-          <w:b/>
-          <w:sz w:val="20"/>
-          <w:szCs w:val="20"/>
-        </w:rPr>
-      </w:pPr>
-    </w:p>
-    <w:p>
-      <w:pPr>
-        <w:spacing w:before="240" w:after="240" w:line="240" w:lineRule="auto"/>
-        <w:rPr>
-          <w:b/>
-          <w:sz w:val="20"/>
-          <w:szCs w:val="20"/>
-        </w:rPr>
-      </w:pPr>
-    </w:p>
-    <w:p>
-      <w:pPr>
-        <w:spacing w:before="240" w:after="240" w:line="240" w:lineRule="auto"/>
-        <w:rPr>
-          <w:b/>
-          <w:sz w:val="20"/>
-          <w:szCs w:val="20"/>
-        </w:rPr>
-      </w:pPr>
-    </w:p>
-    <w:p>
-      <w:pPr>
-        <w:spacing w:before="240" w:after="240" w:line="240" w:lineRule="auto"/>
-        <w:rPr>
-          <w:b/>
-          <w:sz w:val="20"/>
-          <w:szCs w:val="20"/>
-        </w:rPr>
-      </w:pPr>
-    </w:p>
-    <w:p>
-      <w:pPr>
-        <w:spacing w:before="240" w:after="240" w:line="240" w:lineRule="auto"/>
-        <w:rPr>
-          <w:b/>
-          <w:sz w:val="20"/>
-          <w:szCs w:val="20"/>
-        </w:rPr>
-      </w:pPr>
-    </w:p>
-    <w:p>
-      <w:pPr>
-        <w:spacing w:before="240" w:after="240" w:line="240" w:lineRule="auto"/>
-        <w:rPr>
           <w:b/>
           <w:sz w:val="20"/>
           <w:szCs w:val="20"/>
@@ -11710,7 +11731,13 @@
           <w:sz w:val="20"/>
           <w:szCs w:val="20"/>
         </w:rPr>
-        <w:t>Cadastro esquemático dos SAA de Angelim, Figura 1:</w:t>
+        <w:t>Cadastro esquemático dos SAA de Betania, Figura 1:</w:t>
+      </w:r>
+      <w:r>
+        <w:rPr>
+          <w:sz w:val="20"/>
+          <w:szCs w:val="20"/>
+        </w:rPr>
       </w:r>
       <w:r>
         <w:rPr>
@@ -11721,13 +11748,6 @@
       </w:r>
       <w:r>
         <w:rPr>
-          <w:color w:val="EE0000"/>
-          <w:sz w:val="20"/>
-          <w:szCs w:val="20"/>
-        </w:rPr>
-      </w:r>
-      <w:r>
-        <w:rPr>
           <w:sz w:val="20"/>
           <w:szCs w:val="20"/>
         </w:rPr>
@@ -11789,7 +11809,6 @@
           <w:sz w:val="20"/>
           <w:szCs w:val="20"/>
         </w:rPr>
-        <w:lastRenderedPageBreak/>
         <w:drawing>
           <wp:inline distT="114300" distB="114300" distL="114300" distR="114300" wp14:anchorId="54CEABEE" wp14:editId="17A6A6F9">
             <wp:extent cx="5731200" cy="4051300"/>
@@ -11843,7 +11862,7 @@
           <w:sz w:val="20"/>
           <w:szCs w:val="20"/>
         </w:rPr>
-        <w:t>Figura 1 - Esquemático dos SAA Angelim. Fonte: Compesa (2024).</w:t>
+        <w:t>Figura 1 - Esquemático dos SAA Betania. Fonte: Compesa (2024).</w:t>
       </w:r>
       <w:r>
         <w:rPr>
@@ -11921,7 +11940,15 @@
     <w:p>
       <w:pPr>
         <w:spacing w:line="240" w:lineRule="auto"/>
-        <w:jc w:val="center"/>
+        <w:rPr>
+          <w:sz w:val="20"/>
+          <w:szCs w:val="20"/>
+        </w:rPr>
+      </w:pPr>
+    </w:p>
+    <w:p>
+      <w:pPr>
+        <w:spacing w:line="240" w:lineRule="auto"/>
         <w:rPr>
           <w:sz w:val="20"/>
           <w:szCs w:val="20"/>
@@ -11970,17 +11997,24 @@
     </w:p>
     <w:p>
       <w:pPr>
-        <w:spacing w:line="240" w:lineRule="auto"/>
+        <w:spacing w:before="240" w:after="240" w:line="240" w:lineRule="auto"/>
         <w:jc w:val="center"/>
         <w:rPr>
           <w:sz w:val="20"/>
           <w:szCs w:val="20"/>
         </w:rPr>
       </w:pPr>
-    </w:p>
-    <w:p>
-      <w:pPr>
-        <w:spacing w:line="240" w:lineRule="auto"/>
+      <w:r>
+        <w:rPr>
+          <w:sz w:val="20"/>
+          <w:szCs w:val="20"/>
+        </w:rPr>
+        <w:t>Recife, data da assinatura eletrônica.</w:t>
+      </w:r>
+    </w:p>
+    <w:p>
+      <w:pPr>
+        <w:spacing w:before="240" w:after="240" w:line="240" w:lineRule="auto"/>
         <w:jc w:val="center"/>
         <w:rPr>
           <w:sz w:val="20"/>
@@ -11990,7 +12024,7 @@
     </w:p>
     <w:p>
       <w:pPr>
-        <w:spacing w:line="240" w:lineRule="auto"/>
+        <w:spacing w:before="240" w:after="240" w:line="240" w:lineRule="auto"/>
         <w:jc w:val="center"/>
         <w:rPr>
           <w:sz w:val="20"/>
@@ -12000,37 +12034,60 @@
     </w:p>
     <w:p>
       <w:pPr>
-        <w:spacing w:line="240" w:lineRule="auto"/>
+        <w:spacing w:before="240" w:after="240" w:line="240" w:lineRule="auto"/>
         <w:jc w:val="center"/>
         <w:rPr>
-          <w:sz w:val="20"/>
-          <w:szCs w:val="20"/>
-        </w:rPr>
-      </w:pPr>
-    </w:p>
-    <w:p>
-      <w:pPr>
-        <w:spacing w:line="240" w:lineRule="auto"/>
+          <w:b/>
+          <w:sz w:val="20"/>
+          <w:szCs w:val="20"/>
+        </w:rPr>
+      </w:pPr>
+      <w:r>
+        <w:rPr>
+          <w:b/>
+          <w:sz w:val="20"/>
+          <w:szCs w:val="20"/>
+        </w:rPr>
+        <w:t>Cícero Henrique Macêdo Soares</w:t>
+      </w:r>
+    </w:p>
+    <w:p>
+      <w:pPr>
+        <w:spacing w:before="240" w:after="240" w:line="240" w:lineRule="auto"/>
         <w:jc w:val="center"/>
         <w:rPr>
           <w:sz w:val="20"/>
           <w:szCs w:val="20"/>
         </w:rPr>
       </w:pPr>
-    </w:p>
-    <w:p>
-      <w:pPr>
-        <w:spacing w:line="240" w:lineRule="auto"/>
+      <w:r>
+        <w:rPr>
+          <w:sz w:val="20"/>
+          <w:szCs w:val="20"/>
+        </w:rPr>
+        <w:t>Analista de Regulação</w:t>
+      </w:r>
+    </w:p>
+    <w:p>
+      <w:pPr>
+        <w:spacing w:before="240" w:after="240" w:line="240" w:lineRule="auto"/>
         <w:jc w:val="center"/>
         <w:rPr>
           <w:sz w:val="20"/>
           <w:szCs w:val="20"/>
         </w:rPr>
       </w:pPr>
-    </w:p>
-    <w:p>
-      <w:pPr>
-        <w:spacing w:line="240" w:lineRule="auto"/>
+      <w:r>
+        <w:rPr>
+          <w:sz w:val="20"/>
+          <w:szCs w:val="20"/>
+        </w:rPr>
+        <w:t>Matrícula 335-2</w:t>
+      </w:r>
+    </w:p>
+    <w:p>
+      <w:pPr>
+        <w:spacing w:before="240" w:after="240" w:line="240" w:lineRule="auto"/>
         <w:jc w:val="center"/>
         <w:rPr>
           <w:sz w:val="20"/>
@@ -12040,67 +12097,139 @@
     </w:p>
     <w:p>
       <w:pPr>
-        <w:spacing w:line="240" w:lineRule="auto"/>
+        <w:spacing w:before="240" w:after="240" w:line="240" w:lineRule="auto"/>
         <w:jc w:val="center"/>
         <w:rPr>
-          <w:sz w:val="20"/>
-          <w:szCs w:val="20"/>
-        </w:rPr>
-      </w:pPr>
-    </w:p>
-    <w:p>
-      <w:pPr>
-        <w:spacing w:line="240" w:lineRule="auto"/>
+          <w:b/>
+          <w:sz w:val="20"/>
+          <w:szCs w:val="20"/>
+        </w:rPr>
+      </w:pPr>
+      <w:r>
+        <w:rPr>
+          <w:b/>
+          <w:sz w:val="20"/>
+          <w:szCs w:val="20"/>
+        </w:rPr>
+        <w:lastRenderedPageBreak/>
+        <w:t>Emanuele Ferreira Gomes</w:t>
+      </w:r>
+    </w:p>
+    <w:p>
+      <w:pPr>
+        <w:spacing w:before="240" w:after="240" w:line="240" w:lineRule="auto"/>
         <w:jc w:val="center"/>
         <w:rPr>
           <w:sz w:val="20"/>
           <w:szCs w:val="20"/>
         </w:rPr>
       </w:pPr>
-    </w:p>
-    <w:p>
-      <w:pPr>
-        <w:spacing w:line="240" w:lineRule="auto"/>
+      <w:r>
+        <w:rPr>
+          <w:sz w:val="20"/>
+          <w:szCs w:val="20"/>
+        </w:rPr>
+        <w:t>Analista de Regulação</w:t>
+      </w:r>
+    </w:p>
+    <w:p>
+      <w:pPr>
+        <w:spacing w:before="240" w:after="240" w:line="240" w:lineRule="auto"/>
         <w:jc w:val="center"/>
         <w:rPr>
           <w:sz w:val="20"/>
           <w:szCs w:val="20"/>
         </w:rPr>
       </w:pPr>
-    </w:p>
-    <w:p>
-      <w:pPr>
-        <w:spacing w:line="240" w:lineRule="auto"/>
+      <w:r>
+        <w:rPr>
+          <w:sz w:val="20"/>
+          <w:szCs w:val="20"/>
+        </w:rPr>
+        <w:t>Matrícula 352-2</w:t>
+      </w:r>
+    </w:p>
+    <w:p>
+      <w:pPr>
+        <w:spacing w:before="240" w:after="240" w:line="240" w:lineRule="auto"/>
+        <w:rPr>
+          <w:sz w:val="20"/>
+          <w:szCs w:val="20"/>
+        </w:rPr>
+      </w:pPr>
+    </w:p>
+    <w:p>
+      <w:pPr>
+        <w:spacing w:before="240" w:after="240" w:line="240" w:lineRule="auto"/>
         <w:jc w:val="center"/>
         <w:rPr>
-          <w:sz w:val="20"/>
-          <w:szCs w:val="20"/>
-        </w:rPr>
-      </w:pPr>
-    </w:p>
-    <w:p>
-      <w:pPr>
-        <w:spacing w:line="240" w:lineRule="auto"/>
+          <w:b/>
+          <w:sz w:val="20"/>
+          <w:szCs w:val="20"/>
+        </w:rPr>
+      </w:pPr>
+      <w:r>
+        <w:rPr>
+          <w:b/>
+          <w:sz w:val="20"/>
+          <w:szCs w:val="20"/>
+        </w:rPr>
+        <w:t xml:space="preserve">Rodrigo </w:t>
+      </w:r>
+      <w:r>
+        <w:rPr>
+          <w:b/>
+          <w:sz w:val="20"/>
+          <w:szCs w:val="20"/>
+        </w:rPr>
+        <w:t>Antônio</w:t>
+      </w:r>
+      <w:r>
+        <w:rPr>
+          <w:b/>
+          <w:sz w:val="20"/>
+          <w:szCs w:val="20"/>
+        </w:rPr>
+        <w:t xml:space="preserve"> Pinto de Melo</w:t>
+      </w:r>
+    </w:p>
+    <w:p>
+      <w:pPr>
+        <w:spacing w:before="240" w:after="240" w:line="240" w:lineRule="auto"/>
         <w:jc w:val="center"/>
         <w:rPr>
           <w:sz w:val="20"/>
           <w:szCs w:val="20"/>
         </w:rPr>
       </w:pPr>
-    </w:p>
-    <w:p>
-      <w:pPr>
-        <w:spacing w:line="240" w:lineRule="auto"/>
+      <w:r>
+        <w:rPr>
+          <w:sz w:val="20"/>
+          <w:szCs w:val="20"/>
+        </w:rPr>
+        <w:t>Analista de Regulação</w:t>
+      </w:r>
+    </w:p>
+    <w:p>
+      <w:pPr>
+        <w:spacing w:before="240" w:after="240" w:line="240" w:lineRule="auto"/>
         <w:jc w:val="center"/>
         <w:rPr>
           <w:sz w:val="20"/>
           <w:szCs w:val="20"/>
         </w:rPr>
       </w:pPr>
-    </w:p>
-    <w:p>
-      <w:pPr>
-        <w:spacing w:line="240" w:lineRule="auto"/>
+      <w:r>
+        <w:rPr>
+          <w:sz w:val="20"/>
+          <w:szCs w:val="20"/>
+        </w:rPr>
+        <w:t>Matrícula 302-6</w:t>
+      </w:r>
+    </w:p>
+    <w:p>
+      <w:pPr>
+        <w:spacing w:before="240" w:after="240" w:line="240" w:lineRule="auto"/>
         <w:jc w:val="center"/>
         <w:rPr>
           <w:sz w:val="20"/>
@@ -12117,14 +12246,29 @@
           <w:szCs w:val="20"/>
         </w:rPr>
       </w:pPr>
-      <w:r>
-        <w:rPr>
-          <w:sz w:val="20"/>
-          <w:szCs w:val="20"/>
-        </w:rPr>
-        <w:t>Recife, data da assinatura eletrônica.</w:t>
-      </w:r>
-    </w:p>
+      <w:bookmarkStart w:id="0" w:name="_Hlk209167011"/>
+      <w:proofErr w:type="spellStart"/>
+      <w:r>
+        <w:rPr>
+          <w:b/>
+          <w:bCs/>
+          <w:sz w:val="20"/>
+          <w:szCs w:val="20"/>
+        </w:rPr>
+        <w:t>Aucilene</w:t>
+      </w:r>
+      <w:proofErr w:type="spellEnd"/>
+      <w:r>
+        <w:rPr>
+          <w:b/>
+          <w:bCs/>
+          <w:sz w:val="20"/>
+          <w:szCs w:val="20"/>
+        </w:rPr>
+        <w:t xml:space="preserve"> Alice da Silva</w:t>
+      </w:r>
+    </w:p>
+    <w:bookmarkEnd w:id="0"/>
     <w:p>
       <w:pPr>
         <w:spacing w:before="240" w:after="240" w:line="240" w:lineRule="auto"/>
@@ -12134,6 +12278,13 @@
           <w:szCs w:val="20"/>
         </w:rPr>
       </w:pPr>
+      <w:r>
+        <w:rPr>
+          <w:sz w:val="20"/>
+          <w:szCs w:val="20"/>
+        </w:rPr>
+        <w:t>Analista de Regulação</w:t>
+      </w:r>
     </w:p>
     <w:p>
       <w:pPr>
@@ -12144,25 +12295,23 @@
           <w:szCs w:val="20"/>
         </w:rPr>
       </w:pPr>
+      <w:r>
+        <w:rPr>
+          <w:sz w:val="20"/>
+          <w:szCs w:val="20"/>
+        </w:rPr>
+        <w:t>Matrícula 4062604/01</w:t>
+      </w:r>
     </w:p>
     <w:p>
       <w:pPr>
         <w:spacing w:before="240" w:after="240" w:line="240" w:lineRule="auto"/>
         <w:jc w:val="center"/>
         <w:rPr>
-          <w:b/>
-          <w:sz w:val="20"/>
-          <w:szCs w:val="20"/>
-        </w:rPr>
-      </w:pPr>
-      <w:r>
-        <w:rPr>
-          <w:b/>
-          <w:sz w:val="20"/>
-          <w:szCs w:val="20"/>
-        </w:rPr>
-        <w:t>Cícero Henrique Macêdo Soares</w:t>
-      </w:r>
+          <w:sz w:val="20"/>
+          <w:szCs w:val="20"/>
+        </w:rPr>
+      </w:pPr>
     </w:p>
     <w:p>
       <w:pPr>
@@ -12173,13 +12322,6 @@
           <w:szCs w:val="20"/>
         </w:rPr>
       </w:pPr>
-      <w:r>
-        <w:rPr>
-          <w:sz w:val="20"/>
-          <w:szCs w:val="20"/>
-        </w:rPr>
-        <w:t>Analista de Regulação</w:t>
-      </w:r>
     </w:p>
     <w:p>
       <w:pPr>
@@ -12190,13 +12332,13 @@
           <w:szCs w:val="20"/>
         </w:rPr>
       </w:pPr>
-      <w:r>
-        <w:rPr>
-          <w:sz w:val="20"/>
-          <w:szCs w:val="20"/>
-        </w:rPr>
-        <w:lastRenderedPageBreak/>
-        <w:t>Matrícula 335-2</w:t>
+      <w:bookmarkStart w:id="1" w:name="_Hlk208571901"/>
+      <w:r>
+        <w:rPr>
+          <w:sz w:val="20"/>
+          <w:szCs w:val="20"/>
+        </w:rPr>
+        <w:t>De acordo,</w:t>
       </w:r>
     </w:p>
     <w:p>
@@ -12204,28 +12346,49 @@
         <w:spacing w:before="240" w:after="240" w:line="240" w:lineRule="auto"/>
         <w:jc w:val="center"/>
         <w:rPr>
-          <w:sz w:val="20"/>
-          <w:szCs w:val="20"/>
-        </w:rPr>
-      </w:pPr>
+          <w:b/>
+          <w:sz w:val="20"/>
+          <w:szCs w:val="20"/>
+        </w:rPr>
+      </w:pPr>
+      <w:r>
+        <w:rPr>
+          <w:b/>
+          <w:sz w:val="20"/>
+          <w:szCs w:val="20"/>
+        </w:rPr>
+        <w:t>João Paulo Barbosa da Costa</w:t>
+      </w:r>
     </w:p>
     <w:p>
       <w:pPr>
         <w:spacing w:before="240" w:after="240" w:line="240" w:lineRule="auto"/>
         <w:jc w:val="center"/>
         <w:rPr>
-          <w:b/>
-          <w:sz w:val="20"/>
-          <w:szCs w:val="20"/>
-        </w:rPr>
-      </w:pPr>
-      <w:r>
-        <w:rPr>
-          <w:b/>
-          <w:sz w:val="20"/>
-          <w:szCs w:val="20"/>
-        </w:rPr>
-        <w:t>Emanuele Ferreira Gomes</w:t>
+          <w:sz w:val="20"/>
+          <w:szCs w:val="20"/>
+        </w:rPr>
+      </w:pPr>
+      <w:r>
+        <w:rPr>
+          <w:sz w:val="20"/>
+          <w:szCs w:val="20"/>
+        </w:rPr>
+        <w:t>Coordenador de Saneamento</w:t>
+      </w:r>
+      <w:r>
+        <w:rPr>
+          <w:sz w:val="20"/>
+          <w:szCs w:val="20"/>
+        </w:rPr>
+        <w:t xml:space="preserve"> </w:t>
+      </w:r>
+      <w:r>
+        <w:rPr>
+          <w:sz w:val="20"/>
+          <w:szCs w:val="20"/>
+        </w:rPr>
+        <w:t>em exercício</w:t>
       </w:r>
     </w:p>
     <w:p>
@@ -12242,210 +12405,10 @@
           <w:sz w:val="20"/>
           <w:szCs w:val="20"/>
         </w:rPr>
-        <w:t>Analista de Regulação</w:t>
-      </w:r>
-    </w:p>
-    <w:p>
-      <w:pPr>
-        <w:spacing w:before="240" w:after="240" w:line="240" w:lineRule="auto"/>
-        <w:jc w:val="center"/>
-        <w:rPr>
-          <w:sz w:val="20"/>
-          <w:szCs w:val="20"/>
-        </w:rPr>
-      </w:pPr>
-      <w:r>
-        <w:rPr>
-          <w:sz w:val="20"/>
-          <w:szCs w:val="20"/>
-        </w:rPr>
-        <w:t>Matrícula 352-2</w:t>
-      </w:r>
-    </w:p>
-    <w:p>
-      <w:pPr>
-        <w:spacing w:before="240" w:after="240" w:line="240" w:lineRule="auto"/>
-        <w:rPr>
-          <w:sz w:val="20"/>
-          <w:szCs w:val="20"/>
-        </w:rPr>
-      </w:pPr>
-    </w:p>
-    <w:p>
-      <w:pPr>
-        <w:spacing w:before="240" w:after="240" w:line="240" w:lineRule="auto"/>
-        <w:jc w:val="center"/>
-        <w:rPr>
-          <w:b/>
-          <w:sz w:val="20"/>
-          <w:szCs w:val="20"/>
-        </w:rPr>
-      </w:pPr>
-      <w:r>
-        <w:rPr>
-          <w:b/>
-          <w:sz w:val="20"/>
-          <w:szCs w:val="20"/>
-        </w:rPr>
-        <w:t xml:space="preserve">Rodrigo </w:t>
-      </w:r>
-      <w:r>
-        <w:rPr>
-          <w:b/>
-          <w:sz w:val="20"/>
-          <w:szCs w:val="20"/>
-        </w:rPr>
-        <w:t>Antônio</w:t>
-      </w:r>
-      <w:r>
-        <w:rPr>
-          <w:b/>
-          <w:sz w:val="20"/>
-          <w:szCs w:val="20"/>
-        </w:rPr>
-        <w:t xml:space="preserve"> Pinto de Melo</w:t>
-      </w:r>
-    </w:p>
-    <w:p>
-      <w:pPr>
-        <w:spacing w:before="240" w:after="240" w:line="240" w:lineRule="auto"/>
-        <w:jc w:val="center"/>
-        <w:rPr>
-          <w:sz w:val="20"/>
-          <w:szCs w:val="20"/>
-        </w:rPr>
-      </w:pPr>
-      <w:r>
-        <w:rPr>
-          <w:sz w:val="20"/>
-          <w:szCs w:val="20"/>
-        </w:rPr>
-        <w:t>Analista de Regulação</w:t>
-      </w:r>
-    </w:p>
-    <w:p>
-      <w:pPr>
-        <w:spacing w:before="240" w:after="240" w:line="240" w:lineRule="auto"/>
-        <w:jc w:val="center"/>
-        <w:rPr>
-          <w:sz w:val="20"/>
-          <w:szCs w:val="20"/>
-        </w:rPr>
-      </w:pPr>
-      <w:r>
-        <w:rPr>
-          <w:sz w:val="20"/>
-          <w:szCs w:val="20"/>
-        </w:rPr>
-        <w:t>Matrícula 302-6</w:t>
-      </w:r>
-    </w:p>
-    <w:p>
-      <w:pPr>
-        <w:spacing w:before="240" w:after="240" w:line="240" w:lineRule="auto"/>
-        <w:jc w:val="center"/>
-        <w:rPr>
-          <w:sz w:val="20"/>
-          <w:szCs w:val="20"/>
-        </w:rPr>
-      </w:pPr>
-    </w:p>
-    <w:p>
-      <w:pPr>
-        <w:spacing w:before="240" w:after="240" w:line="240" w:lineRule="auto"/>
-        <w:jc w:val="center"/>
-        <w:rPr>
-          <w:sz w:val="20"/>
-          <w:szCs w:val="20"/>
-        </w:rPr>
-      </w:pPr>
-    </w:p>
-    <w:p>
-      <w:pPr>
-        <w:spacing w:before="240" w:after="240" w:line="240" w:lineRule="auto"/>
-        <w:jc w:val="center"/>
-        <w:rPr>
-          <w:sz w:val="20"/>
-          <w:szCs w:val="20"/>
-        </w:rPr>
-      </w:pPr>
-      <w:bookmarkStart w:id="0" w:name="_Hlk208571901"/>
-      <w:r>
-        <w:rPr>
-          <w:sz w:val="20"/>
-          <w:szCs w:val="20"/>
-        </w:rPr>
-        <w:t>De acordo,</w:t>
-      </w:r>
-    </w:p>
-    <w:p>
-      <w:pPr>
-        <w:spacing w:before="240" w:after="240" w:line="240" w:lineRule="auto"/>
-        <w:jc w:val="center"/>
-        <w:rPr>
-          <w:b/>
-          <w:sz w:val="20"/>
-          <w:szCs w:val="20"/>
-        </w:rPr>
-      </w:pPr>
-      <w:r>
-        <w:rPr>
-          <w:b/>
-          <w:sz w:val="20"/>
-          <w:szCs w:val="20"/>
-        </w:rPr>
-        <w:t>João Paulo Barbosa da Costa</w:t>
-      </w:r>
-    </w:p>
-    <w:p>
-      <w:pPr>
-        <w:spacing w:before="240" w:after="240" w:line="240" w:lineRule="auto"/>
-        <w:jc w:val="center"/>
-        <w:rPr>
-          <w:sz w:val="20"/>
-          <w:szCs w:val="20"/>
-        </w:rPr>
-      </w:pPr>
-      <w:r>
-        <w:rPr>
-          <w:sz w:val="20"/>
-          <w:szCs w:val="20"/>
-        </w:rPr>
-        <w:t>Coordenador de Saneamento</w:t>
-      </w:r>
-      <w:r>
-        <w:rPr>
-          <w:sz w:val="20"/>
-          <w:szCs w:val="20"/>
-        </w:rPr>
-        <w:t xml:space="preserve"> </w:t>
-      </w:r>
-      <w:r>
-        <w:rPr>
-          <w:sz w:val="20"/>
-          <w:szCs w:val="20"/>
-        </w:rPr>
-        <w:t>em exercício</w:t>
-      </w:r>
-    </w:p>
-    <w:p>
-      <w:pPr>
-        <w:spacing w:before="240" w:after="240" w:line="240" w:lineRule="auto"/>
-        <w:jc w:val="center"/>
-        <w:rPr>
-          <w:sz w:val="20"/>
-          <w:szCs w:val="20"/>
-        </w:rPr>
-      </w:pPr>
-      <w:r>
-        <w:rPr>
-          <w:sz w:val="20"/>
-          <w:szCs w:val="20"/>
-        </w:rPr>
         <w:t>Matrícula 340-9</w:t>
       </w:r>
     </w:p>
-    <w:bookmarkEnd w:id="0"/>
+    <w:bookmarkEnd w:id="1"/>
     <w:p>
       <w:pPr>
         <w:spacing w:line="240" w:lineRule="auto"/>
